--- a/template/rejected_payment.docx
+++ b/template/rejected_payment.docx
@@ -84,24 +84,23 @@
       <w:tblPr>
         <w:tblStyle w:val="TableGrid"/>
         <w:tblpPr w:leftFromText="180" w:rightFromText="180" w:vertAnchor="page" w:horzAnchor="page" w:tblpX="1036" w:tblpY="3436"/>
-        <w:tblW w:w="14150" w:type="dxa"/>
+        <w:tblW w:w="13553" w:type="dxa"/>
         <w:tblLook w:val="04A0" w:firstRow="1" w:lastRow="0" w:firstColumn="1" w:lastColumn="0" w:noHBand="0" w:noVBand="1"/>
       </w:tblPr>
       <w:tblGrid>
-        <w:gridCol w:w="1255"/>
-        <w:gridCol w:w="2070"/>
-        <w:gridCol w:w="2250"/>
-        <w:gridCol w:w="2610"/>
-        <w:gridCol w:w="3533"/>
-        <w:gridCol w:w="2432"/>
+        <w:gridCol w:w="1602"/>
+        <w:gridCol w:w="2642"/>
+        <w:gridCol w:w="2872"/>
+        <w:gridCol w:w="3332"/>
+        <w:gridCol w:w="3105"/>
       </w:tblGrid>
       <w:tr>
         <w:trPr>
-          <w:trHeight w:val="876"/>
+          <w:trHeight w:val="883"/>
         </w:trPr>
         <w:tc>
           <w:tcPr>
-            <w:tcW w:w="1255" w:type="dxa"/>
+            <w:tcW w:w="1602" w:type="dxa"/>
             <w:vAlign w:val="center"/>
           </w:tcPr>
           <w:p>
@@ -121,7 +120,7 @@
         </w:tc>
         <w:tc>
           <w:tcPr>
-            <w:tcW w:w="2070" w:type="dxa"/>
+            <w:tcW w:w="2642" w:type="dxa"/>
             <w:vAlign w:val="center"/>
           </w:tcPr>
           <w:p>
@@ -141,7 +140,7 @@
         </w:tc>
         <w:tc>
           <w:tcPr>
-            <w:tcW w:w="2250" w:type="dxa"/>
+            <w:tcW w:w="2872" w:type="dxa"/>
             <w:vAlign w:val="center"/>
           </w:tcPr>
           <w:p>
@@ -161,7 +160,7 @@
         </w:tc>
         <w:tc>
           <w:tcPr>
-            <w:tcW w:w="2610" w:type="dxa"/>
+            <w:tcW w:w="3332" w:type="dxa"/>
             <w:vAlign w:val="center"/>
           </w:tcPr>
           <w:p>
@@ -181,7 +180,7 @@
         </w:tc>
         <w:tc>
           <w:tcPr>
-            <w:tcW w:w="3533" w:type="dxa"/>
+            <w:tcW w:w="3105" w:type="dxa"/>
             <w:vAlign w:val="center"/>
           </w:tcPr>
           <w:p>
@@ -195,13 +194,18 @@
               <w:rPr>
                 <w:rFonts w:ascii="Arial" w:hAnsi="Arial" w:cs="Arial"/>
               </w:rPr>
-              <w:t>Reason</w:t>
+              <w:t>Rejected By</w:t>
             </w:r>
           </w:p>
         </w:tc>
+      </w:tr>
+      <w:tr>
+        <w:trPr>
+          <w:trHeight w:val="796"/>
+        </w:trPr>
         <w:tc>
           <w:tcPr>
-            <w:tcW w:w="2432" w:type="dxa"/>
+            <w:tcW w:w="1602" w:type="dxa"/>
             <w:vAlign w:val="center"/>
           </w:tcPr>
           <w:p>
@@ -215,18 +219,19 @@
               <w:rPr>
                 <w:rFonts w:ascii="Arial" w:hAnsi="Arial" w:cs="Arial"/>
               </w:rPr>
-              <w:t>Rejected By</w:t>
+              <w:t>${</w:t>
+            </w:r>
+            <w:r>
+              <w:rPr>
+                <w:rFonts w:ascii="Arial" w:hAnsi="Arial" w:cs="Arial"/>
+              </w:rPr>
+              <w:t>ID}</w:t>
             </w:r>
           </w:p>
         </w:tc>
-      </w:tr>
-      <w:tr>
-        <w:trPr>
-          <w:trHeight w:val="789"/>
-        </w:trPr>
         <w:tc>
           <w:tcPr>
-            <w:tcW w:w="1255" w:type="dxa"/>
+            <w:tcW w:w="2642" w:type="dxa"/>
             <w:vAlign w:val="center"/>
           </w:tcPr>
           <w:p>
@@ -234,6 +239,10 @@
               <w:jc w:val="center"/>
               <w:rPr>
                 <w:rFonts w:ascii="Arial" w:hAnsi="Arial" w:cs="Arial"/>
+                <w:caps/>
+                <w:spacing w:val="15"/>
+                <w:sz w:val="23"/>
+                <w:szCs w:val="23"/>
               </w:rPr>
             </w:pPr>
             <w:r>
@@ -246,13 +255,19 @@
               <w:rPr>
                 <w:rFonts w:ascii="Arial" w:hAnsi="Arial" w:cs="Arial"/>
               </w:rPr>
-              <w:t>ID}</w:t>
+              <w:t>UNIT</w:t>
+            </w:r>
+            <w:r>
+              <w:rPr>
+                <w:rFonts w:ascii="Arial" w:hAnsi="Arial" w:cs="Arial"/>
+              </w:rPr>
+              <w:t>}</w:t>
             </w:r>
           </w:p>
         </w:tc>
         <w:tc>
           <w:tcPr>
-            <w:tcW w:w="2070" w:type="dxa"/>
+            <w:tcW w:w="2872" w:type="dxa"/>
             <w:vAlign w:val="center"/>
           </w:tcPr>
           <w:p>
@@ -260,23 +275,19 @@
               <w:jc w:val="center"/>
               <w:rPr>
                 <w:rFonts w:ascii="Arial" w:hAnsi="Arial" w:cs="Arial"/>
-                <w:caps/>
-                <w:spacing w:val="15"/>
-                <w:sz w:val="23"/>
-                <w:szCs w:val="23"/>
               </w:rPr>
             </w:pPr>
             <w:r>
               <w:rPr>
                 <w:rFonts w:ascii="Arial" w:hAnsi="Arial" w:cs="Arial"/>
               </w:rPr>
-              <w:t>${</w:t>
-            </w:r>
-            <w:r>
-              <w:rPr>
-                <w:rFonts w:ascii="Arial" w:hAnsi="Arial" w:cs="Arial"/>
-              </w:rPr>
-              <w:t>UNIT</w:t>
+              <w:t>$</w:t>
+            </w:r>
+            <w:r>
+              <w:rPr>
+                <w:rFonts w:ascii="Arial" w:hAnsi="Arial" w:cs="Arial"/>
+              </w:rPr>
+              <w:t>{AMOUNT</w:t>
             </w:r>
             <w:r>
               <w:rPr>
@@ -288,7 +299,7 @@
         </w:tc>
         <w:tc>
           <w:tcPr>
-            <w:tcW w:w="2250" w:type="dxa"/>
+            <w:tcW w:w="3332" w:type="dxa"/>
             <w:vAlign w:val="center"/>
           </w:tcPr>
           <w:p>
@@ -296,6 +307,10 @@
               <w:jc w:val="center"/>
               <w:rPr>
                 <w:rFonts w:ascii="Arial" w:hAnsi="Arial" w:cs="Arial"/>
+                <w:caps/>
+                <w:spacing w:val="15"/>
+                <w:sz w:val="23"/>
+                <w:szCs w:val="23"/>
               </w:rPr>
             </w:pPr>
             <w:r>
@@ -308,11 +323,15 @@
               <w:rPr>
                 <w:rFonts w:ascii="Arial" w:hAnsi="Arial" w:cs="Arial"/>
               </w:rPr>
-              <w:t>{AMOUNT</w:t>
-            </w:r>
-            <w:r>
-              <w:rPr>
-                <w:rFonts w:ascii="Arial" w:hAnsi="Arial" w:cs="Arial"/>
+              <w:t>{COVERAGE</w:t>
+            </w:r>
+            <w:r>
+              <w:rPr>
+                <w:rFonts w:ascii="Arial" w:hAnsi="Arial" w:cs="Arial"/>
+                <w:caps/>
+                <w:spacing w:val="15"/>
+                <w:sz w:val="23"/>
+                <w:szCs w:val="23"/>
               </w:rPr>
               <w:t>}</w:t>
             </w:r>
@@ -320,83 +339,7 @@
         </w:tc>
         <w:tc>
           <w:tcPr>
-            <w:tcW w:w="2610" w:type="dxa"/>
-            <w:vAlign w:val="center"/>
-          </w:tcPr>
-          <w:p>
-            <w:pPr>
-              <w:jc w:val="center"/>
-              <w:rPr>
-                <w:rFonts w:ascii="Arial" w:hAnsi="Arial" w:cs="Arial"/>
-                <w:caps/>
-                <w:spacing w:val="15"/>
-                <w:sz w:val="23"/>
-                <w:szCs w:val="23"/>
-              </w:rPr>
-            </w:pPr>
-            <w:r>
-              <w:rPr>
-                <w:rFonts w:ascii="Arial" w:hAnsi="Arial" w:cs="Arial"/>
-              </w:rPr>
-              <w:t>$</w:t>
-            </w:r>
-            <w:r>
-              <w:rPr>
-                <w:rFonts w:ascii="Arial" w:hAnsi="Arial" w:cs="Arial"/>
-              </w:rPr>
-              <w:t>{COVERAGE</w:t>
-            </w:r>
-            <w:r>
-              <w:rPr>
-                <w:rFonts w:ascii="Arial" w:hAnsi="Arial" w:cs="Arial"/>
-                <w:caps/>
-                <w:spacing w:val="15"/>
-                <w:sz w:val="23"/>
-                <w:szCs w:val="23"/>
-              </w:rPr>
-              <w:t>}</w:t>
-            </w:r>
-          </w:p>
-        </w:tc>
-        <w:tc>
-          <w:tcPr>
-            <w:tcW w:w="3533" w:type="dxa"/>
-            <w:vAlign w:val="center"/>
-          </w:tcPr>
-          <w:p>
-            <w:pPr>
-              <w:jc w:val="center"/>
-              <w:rPr>
-                <w:rFonts w:ascii="Arial" w:hAnsi="Arial" w:cs="Arial"/>
-                <w:caps/>
-                <w:spacing w:val="15"/>
-                <w:sz w:val="23"/>
-                <w:szCs w:val="23"/>
-              </w:rPr>
-            </w:pPr>
-            <w:r>
-              <w:rPr>
-                <w:rFonts w:ascii="Arial" w:hAnsi="Arial" w:cs="Arial"/>
-              </w:rPr>
-              <w:t>${</w:t>
-            </w:r>
-            <w:r>
-              <w:rPr>
-                <w:rFonts w:ascii="Arial" w:hAnsi="Arial" w:cs="Arial"/>
-              </w:rPr>
-              <w:t>REASON</w:t>
-            </w:r>
-            <w:r>
-              <w:rPr>
-                <w:rFonts w:ascii="Arial" w:hAnsi="Arial" w:cs="Arial"/>
-              </w:rPr>
-              <w:t>}</w:t>
-            </w:r>
-          </w:p>
-        </w:tc>
-        <w:tc>
-          <w:tcPr>
-            <w:tcW w:w="2432" w:type="dxa"/>
+            <w:tcW w:w="3105" w:type="dxa"/>
             <w:vAlign w:val="center"/>
           </w:tcPr>
           <w:p>

--- a/template/rejected_payment.docx
+++ b/template/rejected_payment.docx
@@ -21,27 +21,7 @@
           <w:sz w:val="24"/>
           <w:szCs w:val="24"/>
         </w:rPr>
-        <w:t>Collected Dues ${</w:t>
-      </w:r>
-      <w:r>
-        <w:rPr>
-          <w:rFonts w:ascii="Arial" w:hAnsi="Arial" w:cs="Arial"/>
-          <w:b/>
-          <w:bCs/>
-          <w:sz w:val="24"/>
-          <w:szCs w:val="24"/>
-        </w:rPr>
-        <w:t>DATE</w:t>
-      </w:r>
-      <w:r>
-        <w:rPr>
-          <w:rFonts w:ascii="Arial" w:hAnsi="Arial" w:cs="Arial"/>
-          <w:b/>
-          <w:bCs/>
-          <w:sz w:val="24"/>
-          <w:szCs w:val="24"/>
-        </w:rPr>
-        <w:t>}</w:t>
+        <w:t>${TITLE}</w:t>
       </w:r>
     </w:p>
     <w:p>
@@ -70,7 +50,19 @@
         <w:rPr>
           <w:rFonts w:ascii="Arial" w:hAnsi="Arial" w:cs="Arial"/>
         </w:rPr>
-        <w:t>: ${TOTAL}</w:t>
+        <w:t xml:space="preserve">: </w:t>
+      </w:r>
+      <w:r>
+        <w:rPr>
+          <w:rFonts w:ascii="Arial" w:hAnsi="Arial" w:cs="Arial"/>
+        </w:rPr>
+        <w:t>₱</w:t>
+      </w:r>
+      <w:r>
+        <w:rPr>
+          <w:rFonts w:ascii="Arial" w:hAnsi="Arial" w:cs="Arial"/>
+        </w:rPr>
+        <w:t>${TOTAL}</w:t>
       </w:r>
     </w:p>
     <w:p>
@@ -277,6 +269,12 @@
                 <w:rFonts w:ascii="Arial" w:hAnsi="Arial" w:cs="Arial"/>
               </w:rPr>
             </w:pPr>
+            <w:r>
+              <w:rPr>
+                <w:rFonts w:ascii="Arial" w:hAnsi="Arial" w:cs="Arial"/>
+              </w:rPr>
+              <w:t>₱</w:t>
+            </w:r>
             <w:r>
               <w:rPr>
                 <w:rFonts w:ascii="Arial" w:hAnsi="Arial" w:cs="Arial"/>

--- a/template/rejected_payment.docx
+++ b/template/rejected_payment.docx
@@ -22,6 +22,28 @@
           <w:szCs w:val="24"/>
         </w:rPr>
         <w:t>${TITLE}</w:t>
+      </w:r>
+    </w:p>
+    <w:p>
+      <w:pPr>
+        <w:jc w:val="center"/>
+        <w:rPr>
+          <w:rFonts w:ascii="Arial" w:hAnsi="Arial" w:cs="Arial"/>
+          <w:b/>
+          <w:bCs/>
+          <w:sz w:val="24"/>
+          <w:szCs w:val="24"/>
+        </w:rPr>
+      </w:pPr>
+      <w:r>
+        <w:rPr>
+          <w:rFonts w:ascii="Arial" w:hAnsi="Arial" w:cs="Arial"/>
+          <w:b/>
+          <w:bCs/>
+          <w:sz w:val="24"/>
+          <w:szCs w:val="24"/>
+        </w:rPr>
+        <w:t>${REPORT_COVERAGE}</w:t>
       </w:r>
     </w:p>
     <w:p>
@@ -373,83 +395,6 @@
         </w:tc>
       </w:tr>
     </w:tbl>
-    <w:p>
-      <w:pPr>
-        <w:rPr>
-          <w:rFonts w:ascii="Arial" w:hAnsi="Arial" w:cs="Arial"/>
-        </w:rPr>
-      </w:pPr>
-    </w:p>
-    <w:p>
-      <w:pPr>
-        <w:rPr>
-          <w:rFonts w:ascii="Arial" w:hAnsi="Arial" w:cs="Arial"/>
-        </w:rPr>
-      </w:pPr>
-    </w:p>
-    <w:p>
-      <w:pPr>
-        <w:rPr>
-          <w:rFonts w:ascii="Arial" w:hAnsi="Arial" w:cs="Arial"/>
-        </w:rPr>
-      </w:pPr>
-    </w:p>
-    <w:p>
-      <w:pPr>
-        <w:rPr>
-          <w:rFonts w:ascii="Arial" w:hAnsi="Arial" w:cs="Arial"/>
-        </w:rPr>
-      </w:pPr>
-    </w:p>
-    <w:p>
-      <w:pPr>
-        <w:rPr>
-          <w:rFonts w:ascii="Arial" w:hAnsi="Arial" w:cs="Arial"/>
-        </w:rPr>
-      </w:pPr>
-    </w:p>
-    <w:p>
-      <w:pPr>
-        <w:rPr>
-          <w:rFonts w:ascii="Arial" w:hAnsi="Arial" w:cs="Arial"/>
-        </w:rPr>
-      </w:pPr>
-    </w:p>
-    <w:p>
-      <w:pPr>
-        <w:rPr>
-          <w:rFonts w:ascii="Arial" w:hAnsi="Arial" w:cs="Arial"/>
-        </w:rPr>
-      </w:pPr>
-    </w:p>
-    <w:p>
-      <w:pPr>
-        <w:rPr>
-          <w:rFonts w:ascii="Arial" w:hAnsi="Arial" w:cs="Arial"/>
-        </w:rPr>
-      </w:pPr>
-    </w:p>
-    <w:p>
-      <w:pPr>
-        <w:rPr>
-          <w:rFonts w:ascii="Arial" w:hAnsi="Arial" w:cs="Arial"/>
-        </w:rPr>
-      </w:pPr>
-    </w:p>
-    <w:p>
-      <w:pPr>
-        <w:rPr>
-          <w:rFonts w:ascii="Arial" w:hAnsi="Arial" w:cs="Arial"/>
-        </w:rPr>
-      </w:pPr>
-    </w:p>
-    <w:p>
-      <w:pPr>
-        <w:rPr>
-          <w:rFonts w:ascii="Arial" w:hAnsi="Arial" w:cs="Arial"/>
-        </w:rPr>
-      </w:pPr>
-    </w:p>
     <w:p>
       <w:pPr>
         <w:rPr>

--- a/template/rejected_payment.docx
+++ b/template/rejected_payment.docx
@@ -87,13 +87,6 @@
         <w:t>${TOTAL}</w:t>
       </w:r>
     </w:p>
-    <w:p>
-      <w:pPr>
-        <w:rPr>
-          <w:rFonts w:ascii="Arial" w:hAnsi="Arial" w:cs="Arial"/>
-        </w:rPr>
-      </w:pPr>
-    </w:p>
     <w:tbl>
       <w:tblPr>
         <w:tblStyle w:val="TableGrid"/>
@@ -402,18 +395,13 @@
         </w:rPr>
       </w:pPr>
     </w:p>
-    <w:p>
-      <w:pPr>
-        <w:rPr>
-          <w:rFonts w:ascii="Arial" w:hAnsi="Arial" w:cs="Arial"/>
-        </w:rPr>
-      </w:pPr>
-    </w:p>
     <w:sectPr>
-      <w:headerReference w:type="default" r:id="rId6"/>
-      <w:footerReference w:type="default" r:id="rId7"/>
-      <w:headerReference w:type="first" r:id="rId8"/>
-      <w:footerReference w:type="first" r:id="rId9"/>
+      <w:headerReference w:type="even" r:id="rId6"/>
+      <w:headerReference w:type="default" r:id="rId7"/>
+      <w:footerReference w:type="even" r:id="rId8"/>
+      <w:footerReference w:type="default" r:id="rId9"/>
+      <w:headerReference w:type="first" r:id="rId10"/>
+      <w:footerReference w:type="first" r:id="rId11"/>
       <w:pgSz w:w="15840" w:h="12240" w:orient="landscape"/>
       <w:pgMar w:top="1440" w:right="1440" w:bottom="1440" w:left="1440" w:header="720" w:footer="720" w:gutter="0"/>
       <w:cols w:space="720"/>
@@ -451,6 +439,16 @@
 
 <file path=word/footer1.xml><?xml version="1.0" encoding="utf-8"?>
 <w:ftr xmlns:wpc="http://schemas.microsoft.com/office/word/2010/wordprocessingCanvas" xmlns:cx="http://schemas.microsoft.com/office/drawing/2014/chartex" xmlns:cx1="http://schemas.microsoft.com/office/drawing/2015/9/8/chartex" xmlns:cx2="http://schemas.microsoft.com/office/drawing/2015/10/21/chartex" xmlns:cx3="http://schemas.microsoft.com/office/drawing/2016/5/9/chartex" xmlns:cx4="http://schemas.microsoft.com/office/drawing/2016/5/10/chartex" xmlns:cx5="http://schemas.microsoft.com/office/drawing/2016/5/11/chartex" xmlns:cx6="http://schemas.microsoft.com/office/drawing/2016/5/12/chartex" xmlns:cx7="http://schemas.microsoft.com/office/drawing/2016/5/13/chartex" xmlns:cx8="http://schemas.microsoft.com/office/drawing/2016/5/14/chartex" xmlns:mc="http://schemas.openxmlformats.org/markup-compatibility/2006" xmlns:aink="http://schemas.microsoft.com/office/drawing/2016/ink" xmlns:am3d="http://schemas.microsoft.com/office/drawing/2017/model3d" xmlns:o="urn:schemas-microsoft-com:office:office" xmlns:oel="http://schemas.microsoft.com/office/2019/extlst" xmlns:r="http://schemas.openxmlformats.org/officeDocument/2006/relationships" xmlns:m="http://schemas.openxmlformats.org/officeDocument/2006/math" xmlns:v="urn:schemas-microsoft-com:vml" xmlns:wp14="http://schemas.microsoft.com/office/word/2010/wordprocessingDrawing" xmlns:wp="http://schemas.openxmlformats.org/drawingml/2006/wordprocessingDrawing" xmlns:w10="urn:schemas-microsoft-com:office:word" xmlns:w="http://schemas.openxmlformats.org/wordprocessingml/2006/main" xmlns:w14="http://schemas.microsoft.com/office/word/2010/wordml" xmlns:w15="http://schemas.microsoft.com/office/word/2012/wordml" xmlns:w16cex="http://schemas.microsoft.com/office/word/2018/wordml/cex" xmlns:w16cid="http://schemas.microsoft.com/office/word/2016/wordml/cid" xmlns:w16="http://schemas.microsoft.com/office/word/2018/wordml" xmlns:w16sdtdh="http://schemas.microsoft.com/office/word/2020/wordml/sdtdatahash" xmlns:w16se="http://schemas.microsoft.com/office/word/2015/wordml/symex" xmlns:wpg="http://schemas.microsoft.com/office/word/2010/wordprocessingGroup" xmlns:wpi="http://schemas.microsoft.com/office/word/2010/wordprocessingInk" xmlns:wne="http://schemas.microsoft.com/office/word/2006/wordml" xmlns:wps="http://schemas.microsoft.com/office/word/2010/wordprocessingShape" mc:Ignorable="w14 w15 w16se w16cid w16 w16cex w16sdtdh wp14">
+  <w:p>
+    <w:pPr>
+      <w:pStyle w:val="Footer"/>
+    </w:pPr>
+  </w:p>
+</w:ftr>
+</file>
+
+<file path=word/footer2.xml><?xml version="1.0" encoding="utf-8"?>
+<w:ftr xmlns:wpc="http://schemas.microsoft.com/office/word/2010/wordprocessingCanvas" xmlns:cx="http://schemas.microsoft.com/office/drawing/2014/chartex" xmlns:cx1="http://schemas.microsoft.com/office/drawing/2015/9/8/chartex" xmlns:cx2="http://schemas.microsoft.com/office/drawing/2015/10/21/chartex" xmlns:cx3="http://schemas.microsoft.com/office/drawing/2016/5/9/chartex" xmlns:cx4="http://schemas.microsoft.com/office/drawing/2016/5/10/chartex" xmlns:cx5="http://schemas.microsoft.com/office/drawing/2016/5/11/chartex" xmlns:cx6="http://schemas.microsoft.com/office/drawing/2016/5/12/chartex" xmlns:cx7="http://schemas.microsoft.com/office/drawing/2016/5/13/chartex" xmlns:cx8="http://schemas.microsoft.com/office/drawing/2016/5/14/chartex" xmlns:mc="http://schemas.openxmlformats.org/markup-compatibility/2006" xmlns:aink="http://schemas.microsoft.com/office/drawing/2016/ink" xmlns:am3d="http://schemas.microsoft.com/office/drawing/2017/model3d" xmlns:o="urn:schemas-microsoft-com:office:office" xmlns:oel="http://schemas.microsoft.com/office/2019/extlst" xmlns:r="http://schemas.openxmlformats.org/officeDocument/2006/relationships" xmlns:m="http://schemas.openxmlformats.org/officeDocument/2006/math" xmlns:v="urn:schemas-microsoft-com:vml" xmlns:wp14="http://schemas.microsoft.com/office/word/2010/wordprocessingDrawing" xmlns:wp="http://schemas.openxmlformats.org/drawingml/2006/wordprocessingDrawing" xmlns:w10="urn:schemas-microsoft-com:office:word" xmlns:w="http://schemas.openxmlformats.org/wordprocessingml/2006/main" xmlns:w14="http://schemas.microsoft.com/office/word/2010/wordml" xmlns:w15="http://schemas.microsoft.com/office/word/2012/wordml" xmlns:w16cex="http://schemas.microsoft.com/office/word/2018/wordml/cex" xmlns:w16cid="http://schemas.microsoft.com/office/word/2016/wordml/cid" xmlns:w16="http://schemas.microsoft.com/office/word/2018/wordml" xmlns:w16sdtdh="http://schemas.microsoft.com/office/word/2020/wordml/sdtdatahash" xmlns:w16se="http://schemas.microsoft.com/office/word/2015/wordml/symex" xmlns:wpg="http://schemas.microsoft.com/office/word/2010/wordprocessingGroup" xmlns:wpi="http://schemas.microsoft.com/office/word/2010/wordprocessingInk" xmlns:wne="http://schemas.microsoft.com/office/word/2006/wordml" xmlns:wps="http://schemas.microsoft.com/office/word/2010/wordprocessingShape" mc:Ignorable="w14 w15 w16se w16cid w16 w16cex w16sdtdh wp14">
   <w:sdt>
     <w:sdtPr>
       <w:id w:val="-1908141029"/>
@@ -576,7 +574,7 @@
 </w:ftr>
 </file>
 
-<file path=word/footer2.xml><?xml version="1.0" encoding="utf-8"?>
+<file path=word/footer3.xml><?xml version="1.0" encoding="utf-8"?>
 <w:ftr xmlns:wpc="http://schemas.microsoft.com/office/word/2010/wordprocessingCanvas" xmlns:cx="http://schemas.microsoft.com/office/drawing/2014/chartex" xmlns:cx1="http://schemas.microsoft.com/office/drawing/2015/9/8/chartex" xmlns:cx2="http://schemas.microsoft.com/office/drawing/2015/10/21/chartex" xmlns:cx3="http://schemas.microsoft.com/office/drawing/2016/5/9/chartex" xmlns:cx4="http://schemas.microsoft.com/office/drawing/2016/5/10/chartex" xmlns:cx5="http://schemas.microsoft.com/office/drawing/2016/5/11/chartex" xmlns:cx6="http://schemas.microsoft.com/office/drawing/2016/5/12/chartex" xmlns:cx7="http://schemas.microsoft.com/office/drawing/2016/5/13/chartex" xmlns:cx8="http://schemas.microsoft.com/office/drawing/2016/5/14/chartex" xmlns:mc="http://schemas.openxmlformats.org/markup-compatibility/2006" xmlns:aink="http://schemas.microsoft.com/office/drawing/2016/ink" xmlns:am3d="http://schemas.microsoft.com/office/drawing/2017/model3d" xmlns:o="urn:schemas-microsoft-com:office:office" xmlns:oel="http://schemas.microsoft.com/office/2019/extlst" xmlns:r="http://schemas.openxmlformats.org/officeDocument/2006/relationships" xmlns:m="http://schemas.openxmlformats.org/officeDocument/2006/math" xmlns:v="urn:schemas-microsoft-com:vml" xmlns:wp14="http://schemas.microsoft.com/office/word/2010/wordprocessingDrawing" xmlns:wp="http://schemas.openxmlformats.org/drawingml/2006/wordprocessingDrawing" xmlns:w10="urn:schemas-microsoft-com:office:word" xmlns:w="http://schemas.openxmlformats.org/wordprocessingml/2006/main" xmlns:w14="http://schemas.microsoft.com/office/word/2010/wordml" xmlns:w15="http://schemas.microsoft.com/office/word/2012/wordml" xmlns:w16cex="http://schemas.microsoft.com/office/word/2018/wordml/cex" xmlns:w16cid="http://schemas.microsoft.com/office/word/2016/wordml/cid" xmlns:w16="http://schemas.microsoft.com/office/word/2018/wordml" xmlns:w16sdtdh="http://schemas.microsoft.com/office/word/2020/wordml/sdtdatahash" xmlns:w16se="http://schemas.microsoft.com/office/word/2015/wordml/symex" xmlns:wpg="http://schemas.microsoft.com/office/word/2010/wordprocessingGroup" xmlns:wpi="http://schemas.microsoft.com/office/word/2010/wordprocessingInk" xmlns:wne="http://schemas.microsoft.com/office/word/2006/wordml" xmlns:wps="http://schemas.microsoft.com/office/word/2010/wordprocessingShape" mc:Ignorable="w14 w15 w16se w16cid w16 w16cex w16sdtdh wp14">
   <w:sdt>
     <w:sdtPr>
@@ -733,6 +731,45 @@
   <w:p>
     <w:pPr>
       <w:pStyle w:val="Header"/>
+    </w:pPr>
+    <w:r>
+      <w:rPr>
+        <w:noProof/>
+      </w:rPr>
+      <w:pict w14:anchorId="561CB85B">
+        <v:shapetype id="_x0000_t75" coordsize="21600,21600" o:spt="75" o:preferrelative="t" path="m@4@5l@4@11@9@11@9@5xe" filled="f" stroked="f">
+          <v:stroke joinstyle="miter"/>
+          <v:formulas>
+            <v:f eqn="if lineDrawn pixelLineWidth 0"/>
+            <v:f eqn="sum @0 1 0"/>
+            <v:f eqn="sum 0 0 @1"/>
+            <v:f eqn="prod @2 1 2"/>
+            <v:f eqn="prod @3 21600 pixelWidth"/>
+            <v:f eqn="prod @3 21600 pixelHeight"/>
+            <v:f eqn="sum @0 0 1"/>
+            <v:f eqn="prod @6 1 2"/>
+            <v:f eqn="prod @7 21600 pixelWidth"/>
+            <v:f eqn="sum @8 21600 0"/>
+            <v:f eqn="prod @7 21600 pixelHeight"/>
+            <v:f eqn="sum @10 21600 0"/>
+          </v:formulas>
+          <v:path o:extrusionok="f" gradientshapeok="t" o:connecttype="rect"/>
+          <o:lock v:ext="edit" aspectratio="t"/>
+        </v:shapetype>
+        <v:shape id="WordPictureWatermark77021266" o:spid="_x0000_s1026" type="#_x0000_t75" style="position:absolute;margin-left:0;margin-top:0;width:464.4pt;height:467.1pt;z-index:-251654144;mso-position-horizontal:center;mso-position-horizontal-relative:margin;mso-position-vertical:center;mso-position-vertical-relative:margin" o:allowincell="f">
+          <v:imagedata r:id="rId1" o:title="logo" gain="19661f" blacklevel="22938f"/>
+        </v:shape>
+      </w:pict>
+    </w:r>
+  </w:p>
+</w:hdr>
+</file>
+
+<file path=word/header2.xml><?xml version="1.0" encoding="utf-8"?>
+<w:hdr xmlns:wpc="http://schemas.microsoft.com/office/word/2010/wordprocessingCanvas" xmlns:cx="http://schemas.microsoft.com/office/drawing/2014/chartex" xmlns:cx1="http://schemas.microsoft.com/office/drawing/2015/9/8/chartex" xmlns:cx2="http://schemas.microsoft.com/office/drawing/2015/10/21/chartex" xmlns:cx3="http://schemas.microsoft.com/office/drawing/2016/5/9/chartex" xmlns:cx4="http://schemas.microsoft.com/office/drawing/2016/5/10/chartex" xmlns:cx5="http://schemas.microsoft.com/office/drawing/2016/5/11/chartex" xmlns:cx6="http://schemas.microsoft.com/office/drawing/2016/5/12/chartex" xmlns:cx7="http://schemas.microsoft.com/office/drawing/2016/5/13/chartex" xmlns:cx8="http://schemas.microsoft.com/office/drawing/2016/5/14/chartex" xmlns:mc="http://schemas.openxmlformats.org/markup-compatibility/2006" xmlns:aink="http://schemas.microsoft.com/office/drawing/2016/ink" xmlns:am3d="http://schemas.microsoft.com/office/drawing/2017/model3d" xmlns:o="urn:schemas-microsoft-com:office:office" xmlns:oel="http://schemas.microsoft.com/office/2019/extlst" xmlns:r="http://schemas.openxmlformats.org/officeDocument/2006/relationships" xmlns:m="http://schemas.openxmlformats.org/officeDocument/2006/math" xmlns:v="urn:schemas-microsoft-com:vml" xmlns:wp14="http://schemas.microsoft.com/office/word/2010/wordprocessingDrawing" xmlns:wp="http://schemas.openxmlformats.org/drawingml/2006/wordprocessingDrawing" xmlns:w10="urn:schemas-microsoft-com:office:word" xmlns:w="http://schemas.openxmlformats.org/wordprocessingml/2006/main" xmlns:w14="http://schemas.microsoft.com/office/word/2010/wordml" xmlns:w15="http://schemas.microsoft.com/office/word/2012/wordml" xmlns:w16cex="http://schemas.microsoft.com/office/word/2018/wordml/cex" xmlns:w16cid="http://schemas.microsoft.com/office/word/2016/wordml/cid" xmlns:w16="http://schemas.microsoft.com/office/word/2018/wordml" xmlns:w16sdtdh="http://schemas.microsoft.com/office/word/2020/wordml/sdtdatahash" xmlns:w16se="http://schemas.microsoft.com/office/word/2015/wordml/symex" xmlns:wpg="http://schemas.microsoft.com/office/word/2010/wordprocessingGroup" xmlns:wpi="http://schemas.microsoft.com/office/word/2010/wordprocessingInk" xmlns:wne="http://schemas.microsoft.com/office/word/2006/wordml" xmlns:wps="http://schemas.microsoft.com/office/word/2010/wordprocessingShape" mc:Ignorable="w14 w15 w16se w16cid w16 w16cex w16sdtdh wp14">
+  <w:p>
+    <w:pPr>
+      <w:pStyle w:val="Header"/>
       <w:jc w:val="center"/>
       <w:rPr>
         <w:b/>
@@ -743,6 +780,36 @@
         <w:szCs w:val="28"/>
       </w:rPr>
     </w:pPr>
+    <w:r>
+      <w:rPr>
+        <w:rFonts w:ascii="Arial" w:hAnsi="Arial" w:cs="Arial"/>
+        <w:noProof/>
+      </w:rPr>
+      <w:pict w14:anchorId="7C277B60">
+        <v:shapetype id="_x0000_t75" coordsize="21600,21600" o:spt="75" o:preferrelative="t" path="m@4@5l@4@11@9@11@9@5xe" filled="f" stroked="f">
+          <v:stroke joinstyle="miter"/>
+          <v:formulas>
+            <v:f eqn="if lineDrawn pixelLineWidth 0"/>
+            <v:f eqn="sum @0 1 0"/>
+            <v:f eqn="sum 0 0 @1"/>
+            <v:f eqn="prod @2 1 2"/>
+            <v:f eqn="prod @3 21600 pixelWidth"/>
+            <v:f eqn="prod @3 21600 pixelHeight"/>
+            <v:f eqn="sum @0 0 1"/>
+            <v:f eqn="prod @6 1 2"/>
+            <v:f eqn="prod @7 21600 pixelWidth"/>
+            <v:f eqn="sum @8 21600 0"/>
+            <v:f eqn="prod @7 21600 pixelHeight"/>
+            <v:f eqn="sum @10 21600 0"/>
+          </v:formulas>
+          <v:path o:extrusionok="f" gradientshapeok="t" o:connecttype="rect"/>
+          <o:lock v:ext="edit" aspectratio="t"/>
+        </v:shapetype>
+        <v:shape id="WordPictureWatermark77021267" o:spid="_x0000_s1027" type="#_x0000_t75" style="position:absolute;left:0;text-align:left;margin-left:0;margin-top:0;width:464.4pt;height:467.1pt;z-index:-251653120;mso-position-horizontal:center;mso-position-horizontal-relative:margin;mso-position-vertical:center;mso-position-vertical-relative:margin" o:allowincell="f">
+          <v:imagedata r:id="rId1" o:title="logo" gain="19661f" blacklevel="22938f"/>
+        </v:shape>
+      </w:pict>
+    </w:r>
     <w:r>
       <w:rPr>
         <w:rFonts w:ascii="Arial" w:hAnsi="Arial" w:cs="Arial"/>
@@ -774,7 +841,7 @@
                   </pic:cNvPicPr>
                 </pic:nvPicPr>
                 <pic:blipFill>
-                  <a:blip r:embed="rId1">
+                  <a:blip r:embed="rId2">
                     <a:extLst>
                       <a:ext uri="{28A0092B-C50C-407E-A947-70E740481C1C}">
                         <a14:useLocalDpi xmlns:a14="http://schemas.microsoft.com/office/drawing/2010/main" val="0"/>
@@ -887,7 +954,7 @@
 </w:hdr>
 </file>
 
-<file path=word/header2.xml><?xml version="1.0" encoding="utf-8"?>
+<file path=word/header3.xml><?xml version="1.0" encoding="utf-8"?>
 <w:hdr xmlns:wpc="http://schemas.microsoft.com/office/word/2010/wordprocessingCanvas" xmlns:cx="http://schemas.microsoft.com/office/drawing/2014/chartex" xmlns:cx1="http://schemas.microsoft.com/office/drawing/2015/9/8/chartex" xmlns:cx2="http://schemas.microsoft.com/office/drawing/2015/10/21/chartex" xmlns:cx3="http://schemas.microsoft.com/office/drawing/2016/5/9/chartex" xmlns:cx4="http://schemas.microsoft.com/office/drawing/2016/5/10/chartex" xmlns:cx5="http://schemas.microsoft.com/office/drawing/2016/5/11/chartex" xmlns:cx6="http://schemas.microsoft.com/office/drawing/2016/5/12/chartex" xmlns:cx7="http://schemas.microsoft.com/office/drawing/2016/5/13/chartex" xmlns:cx8="http://schemas.microsoft.com/office/drawing/2016/5/14/chartex" xmlns:mc="http://schemas.openxmlformats.org/markup-compatibility/2006" xmlns:aink="http://schemas.microsoft.com/office/drawing/2016/ink" xmlns:am3d="http://schemas.microsoft.com/office/drawing/2017/model3d" xmlns:o="urn:schemas-microsoft-com:office:office" xmlns:oel="http://schemas.microsoft.com/office/2019/extlst" xmlns:r="http://schemas.openxmlformats.org/officeDocument/2006/relationships" xmlns:m="http://schemas.openxmlformats.org/officeDocument/2006/math" xmlns:v="urn:schemas-microsoft-com:vml" xmlns:wp14="http://schemas.microsoft.com/office/word/2010/wordprocessingDrawing" xmlns:wp="http://schemas.openxmlformats.org/drawingml/2006/wordprocessingDrawing" xmlns:w10="urn:schemas-microsoft-com:office:word" xmlns:w="http://schemas.openxmlformats.org/wordprocessingml/2006/main" xmlns:w14="http://schemas.microsoft.com/office/word/2010/wordml" xmlns:w15="http://schemas.microsoft.com/office/word/2012/wordml" xmlns:w16cex="http://schemas.microsoft.com/office/word/2018/wordml/cex" xmlns:w16cid="http://schemas.microsoft.com/office/word/2016/wordml/cid" xmlns:w16="http://schemas.microsoft.com/office/word/2018/wordml" xmlns:w16sdtdh="http://schemas.microsoft.com/office/word/2020/wordml/sdtdatahash" xmlns:w16se="http://schemas.microsoft.com/office/word/2015/wordml/symex" xmlns:wpg="http://schemas.microsoft.com/office/word/2010/wordprocessingGroup" xmlns:wpi="http://schemas.microsoft.com/office/word/2010/wordprocessingInk" xmlns:wne="http://schemas.microsoft.com/office/word/2006/wordml" xmlns:wps="http://schemas.microsoft.com/office/word/2010/wordprocessingShape" mc:Ignorable="w14 w15 w16se w16cid w16 w16cex w16sdtdh wp14">
   <w:p>
     <w:pPr>
@@ -902,6 +969,36 @@
         <w:szCs w:val="28"/>
       </w:rPr>
     </w:pPr>
+    <w:r>
+      <w:rPr>
+        <w:rFonts w:ascii="Arial" w:hAnsi="Arial" w:cs="Arial"/>
+        <w:noProof/>
+      </w:rPr>
+      <w:pict w14:anchorId="08EF9E79">
+        <v:shapetype id="_x0000_t75" coordsize="21600,21600" o:spt="75" o:preferrelative="t" path="m@4@5l@4@11@9@11@9@5xe" filled="f" stroked="f">
+          <v:stroke joinstyle="miter"/>
+          <v:formulas>
+            <v:f eqn="if lineDrawn pixelLineWidth 0"/>
+            <v:f eqn="sum @0 1 0"/>
+            <v:f eqn="sum 0 0 @1"/>
+            <v:f eqn="prod @2 1 2"/>
+            <v:f eqn="prod @3 21600 pixelWidth"/>
+            <v:f eqn="prod @3 21600 pixelHeight"/>
+            <v:f eqn="sum @0 0 1"/>
+            <v:f eqn="prod @6 1 2"/>
+            <v:f eqn="prod @7 21600 pixelWidth"/>
+            <v:f eqn="sum @8 21600 0"/>
+            <v:f eqn="prod @7 21600 pixelHeight"/>
+            <v:f eqn="sum @10 21600 0"/>
+          </v:formulas>
+          <v:path o:extrusionok="f" gradientshapeok="t" o:connecttype="rect"/>
+          <o:lock v:ext="edit" aspectratio="t"/>
+        </v:shapetype>
+        <v:shape id="WordPictureWatermark77021265" o:spid="_x0000_s1025" type="#_x0000_t75" style="position:absolute;left:0;text-align:left;margin-left:0;margin-top:0;width:464.4pt;height:467.1pt;z-index:-251655168;mso-position-horizontal:center;mso-position-horizontal-relative:margin;mso-position-vertical:center;mso-position-vertical-relative:margin" o:allowincell="f">
+          <v:imagedata r:id="rId1" o:title="logo" gain="19661f" blacklevel="22938f"/>
+        </v:shape>
+      </w:pict>
+    </w:r>
     <w:r>
       <w:rPr>
         <w:rFonts w:ascii="Arial" w:hAnsi="Arial" w:cs="Arial"/>
@@ -933,7 +1030,7 @@
                   </pic:cNvPicPr>
                 </pic:nvPicPr>
                 <pic:blipFill>
-                  <a:blip r:embed="rId1">
+                  <a:blip r:embed="rId2">
                     <a:extLst>
                       <a:ext uri="{28A0092B-C50C-407E-A947-70E740481C1C}">
                         <a14:useLocalDpi xmlns:a14="http://schemas.microsoft.com/office/drawing/2010/main" val="0"/>

--- a/template/rejected_payment.docx
+++ b/template/rejected_payment.docx
@@ -91,23 +91,24 @@
       <w:tblPr>
         <w:tblStyle w:val="TableGrid"/>
         <w:tblpPr w:leftFromText="180" w:rightFromText="180" w:vertAnchor="page" w:horzAnchor="page" w:tblpX="1036" w:tblpY="3436"/>
-        <w:tblW w:w="13553" w:type="dxa"/>
+        <w:tblW w:w="13954" w:type="dxa"/>
         <w:tblLook w:val="04A0" w:firstRow="1" w:lastRow="0" w:firstColumn="1" w:lastColumn="0" w:noHBand="0" w:noVBand="1"/>
       </w:tblPr>
       <w:tblGrid>
-        <w:gridCol w:w="1602"/>
-        <w:gridCol w:w="2642"/>
-        <w:gridCol w:w="2872"/>
-        <w:gridCol w:w="3332"/>
-        <w:gridCol w:w="3105"/>
+        <w:gridCol w:w="1361"/>
+        <w:gridCol w:w="2244"/>
+        <w:gridCol w:w="2440"/>
+        <w:gridCol w:w="2440"/>
+        <w:gridCol w:w="2831"/>
+        <w:gridCol w:w="2638"/>
       </w:tblGrid>
       <w:tr>
         <w:trPr>
-          <w:trHeight w:val="883"/>
+          <w:trHeight w:val="1007"/>
         </w:trPr>
         <w:tc>
           <w:tcPr>
-            <w:tcW w:w="1602" w:type="dxa"/>
+            <w:tcW w:w="1361" w:type="dxa"/>
             <w:vAlign w:val="center"/>
           </w:tcPr>
           <w:p>
@@ -127,7 +128,7 @@
         </w:tc>
         <w:tc>
           <w:tcPr>
-            <w:tcW w:w="2642" w:type="dxa"/>
+            <w:tcW w:w="2244" w:type="dxa"/>
             <w:vAlign w:val="center"/>
           </w:tcPr>
           <w:p>
@@ -147,7 +148,7 @@
         </w:tc>
         <w:tc>
           <w:tcPr>
-            <w:tcW w:w="2872" w:type="dxa"/>
+            <w:tcW w:w="2440" w:type="dxa"/>
             <w:vAlign w:val="center"/>
           </w:tcPr>
           <w:p>
@@ -161,13 +162,13 @@
               <w:rPr>
                 <w:rFonts w:ascii="Arial" w:hAnsi="Arial" w:cs="Arial"/>
               </w:rPr>
-              <w:t>Amount</w:t>
+              <w:t>Payer</w:t>
             </w:r>
           </w:p>
         </w:tc>
         <w:tc>
           <w:tcPr>
-            <w:tcW w:w="3332" w:type="dxa"/>
+            <w:tcW w:w="2440" w:type="dxa"/>
             <w:vAlign w:val="center"/>
           </w:tcPr>
           <w:p>
@@ -181,13 +182,13 @@
               <w:rPr>
                 <w:rFonts w:ascii="Arial" w:hAnsi="Arial" w:cs="Arial"/>
               </w:rPr>
-              <w:t>Coverage</w:t>
+              <w:t>Amount</w:t>
             </w:r>
           </w:p>
         </w:tc>
         <w:tc>
           <w:tcPr>
-            <w:tcW w:w="3105" w:type="dxa"/>
+            <w:tcW w:w="2831" w:type="dxa"/>
             <w:vAlign w:val="center"/>
           </w:tcPr>
           <w:p>
@@ -201,6 +202,26 @@
               <w:rPr>
                 <w:rFonts w:ascii="Arial" w:hAnsi="Arial" w:cs="Arial"/>
               </w:rPr>
+              <w:t>Coverage</w:t>
+            </w:r>
+          </w:p>
+        </w:tc>
+        <w:tc>
+          <w:tcPr>
+            <w:tcW w:w="2638" w:type="dxa"/>
+            <w:vAlign w:val="center"/>
+          </w:tcPr>
+          <w:p>
+            <w:pPr>
+              <w:jc w:val="center"/>
+              <w:rPr>
+                <w:rFonts w:ascii="Arial" w:hAnsi="Arial" w:cs="Arial"/>
+              </w:rPr>
+            </w:pPr>
+            <w:r>
+              <w:rPr>
+                <w:rFonts w:ascii="Arial" w:hAnsi="Arial" w:cs="Arial"/>
+              </w:rPr>
               <w:t>Rejected By</w:t>
             </w:r>
           </w:p>
@@ -208,11 +229,11 @@
       </w:tr>
       <w:tr>
         <w:trPr>
-          <w:trHeight w:val="796"/>
+          <w:trHeight w:val="908"/>
         </w:trPr>
         <w:tc>
           <w:tcPr>
-            <w:tcW w:w="1602" w:type="dxa"/>
+            <w:tcW w:w="1361" w:type="dxa"/>
             <w:vAlign w:val="center"/>
           </w:tcPr>
           <w:p>
@@ -238,7 +259,7 @@
         </w:tc>
         <w:tc>
           <w:tcPr>
-            <w:tcW w:w="2642" w:type="dxa"/>
+            <w:tcW w:w="2244" w:type="dxa"/>
             <w:vAlign w:val="center"/>
           </w:tcPr>
           <w:p>
@@ -274,7 +295,7 @@
         </w:tc>
         <w:tc>
           <w:tcPr>
-            <w:tcW w:w="2872" w:type="dxa"/>
+            <w:tcW w:w="2440" w:type="dxa"/>
             <w:vAlign w:val="center"/>
           </w:tcPr>
           <w:p>
@@ -288,19 +309,13 @@
               <w:rPr>
                 <w:rFonts w:ascii="Arial" w:hAnsi="Arial" w:cs="Arial"/>
               </w:rPr>
-              <w:t>₱</w:t>
-            </w:r>
-            <w:r>
-              <w:rPr>
-                <w:rFonts w:ascii="Arial" w:hAnsi="Arial" w:cs="Arial"/>
-              </w:rPr>
-              <w:t>$</w:t>
-            </w:r>
-            <w:r>
-              <w:rPr>
-                <w:rFonts w:ascii="Arial" w:hAnsi="Arial" w:cs="Arial"/>
-              </w:rPr>
-              <w:t>{AMOUNT</w:t>
+              <w:t>${</w:t>
+            </w:r>
+            <w:r>
+              <w:rPr>
+                <w:rFonts w:ascii="Arial" w:hAnsi="Arial" w:cs="Arial"/>
+              </w:rPr>
+              <w:t>USER</w:t>
             </w:r>
             <w:r>
               <w:rPr>
@@ -312,7 +327,7 @@
         </w:tc>
         <w:tc>
           <w:tcPr>
-            <w:tcW w:w="3332" w:type="dxa"/>
+            <w:tcW w:w="2440" w:type="dxa"/>
             <w:vAlign w:val="center"/>
           </w:tcPr>
           <w:p>
@@ -320,6 +335,44 @@
               <w:jc w:val="center"/>
               <w:rPr>
                 <w:rFonts w:ascii="Arial" w:hAnsi="Arial" w:cs="Arial"/>
+              </w:rPr>
+            </w:pPr>
+            <w:r>
+              <w:rPr>
+                <w:rFonts w:ascii="Arial" w:hAnsi="Arial" w:cs="Arial"/>
+              </w:rPr>
+              <w:t>₱</w:t>
+            </w:r>
+            <w:r>
+              <w:rPr>
+                <w:rFonts w:ascii="Arial" w:hAnsi="Arial" w:cs="Arial"/>
+              </w:rPr>
+              <w:t>$</w:t>
+            </w:r>
+            <w:r>
+              <w:rPr>
+                <w:rFonts w:ascii="Arial" w:hAnsi="Arial" w:cs="Arial"/>
+              </w:rPr>
+              <w:t>{AMOUNT</w:t>
+            </w:r>
+            <w:r>
+              <w:rPr>
+                <w:rFonts w:ascii="Arial" w:hAnsi="Arial" w:cs="Arial"/>
+              </w:rPr>
+              <w:t>}</w:t>
+            </w:r>
+          </w:p>
+        </w:tc>
+        <w:tc>
+          <w:tcPr>
+            <w:tcW w:w="2831" w:type="dxa"/>
+            <w:vAlign w:val="center"/>
+          </w:tcPr>
+          <w:p>
+            <w:pPr>
+              <w:jc w:val="center"/>
+              <w:rPr>
+                <w:rFonts w:ascii="Arial" w:hAnsi="Arial" w:cs="Arial"/>
                 <w:caps/>
                 <w:spacing w:val="15"/>
                 <w:sz w:val="23"/>
@@ -352,7 +405,7 @@
         </w:tc>
         <w:tc>
           <w:tcPr>
-            <w:tcW w:w="3105" w:type="dxa"/>
+            <w:tcW w:w="2638" w:type="dxa"/>
             <w:vAlign w:val="center"/>
           </w:tcPr>
           <w:p>
@@ -758,6 +811,7 @@
         </v:shapetype>
         <v:shape id="WordPictureWatermark77021266" o:spid="_x0000_s1026" type="#_x0000_t75" style="position:absolute;margin-left:0;margin-top:0;width:464.4pt;height:467.1pt;z-index:-251654144;mso-position-horizontal:center;mso-position-horizontal-relative:margin;mso-position-vertical:center;mso-position-vertical-relative:margin" o:allowincell="f">
           <v:imagedata r:id="rId1" o:title="logo" gain="19661f" blacklevel="22938f"/>
+          <w10:wrap anchorx="margin" anchory="margin"/>
         </v:shape>
       </w:pict>
     </w:r>
@@ -807,6 +861,7 @@
         </v:shapetype>
         <v:shape id="WordPictureWatermark77021267" o:spid="_x0000_s1027" type="#_x0000_t75" style="position:absolute;left:0;text-align:left;margin-left:0;margin-top:0;width:464.4pt;height:467.1pt;z-index:-251653120;mso-position-horizontal:center;mso-position-horizontal-relative:margin;mso-position-vertical:center;mso-position-vertical-relative:margin" o:allowincell="f">
           <v:imagedata r:id="rId1" o:title="logo" gain="19661f" blacklevel="22938f"/>
+          <w10:wrap anchorx="margin" anchory="margin"/>
         </v:shape>
       </w:pict>
     </w:r>
@@ -996,6 +1051,7 @@
         </v:shapetype>
         <v:shape id="WordPictureWatermark77021265" o:spid="_x0000_s1025" type="#_x0000_t75" style="position:absolute;left:0;text-align:left;margin-left:0;margin-top:0;width:464.4pt;height:467.1pt;z-index:-251655168;mso-position-horizontal:center;mso-position-horizontal-relative:margin;mso-position-vertical:center;mso-position-vertical-relative:margin" o:allowincell="f">
           <v:imagedata r:id="rId1" o:title="logo" gain="19661f" blacklevel="22938f"/>
+          <w10:wrap anchorx="margin" anchory="margin"/>
         </v:shape>
       </w:pict>
     </w:r>
